--- a/Logbooks/Logbook 13.docx
+++ b/Logbooks/Logbook 13.docx
@@ -1,6 +1,6 @@
 
 <file path=word/document.xml><?xml version="1.0" encoding="utf-8"?>
-<w:document xmlns:wpc="http://schemas.microsoft.com/office/word/2010/wordprocessingCanvas" xmlns:mo="http://schemas.microsoft.com/office/mac/office/2008/main" xmlns:mc="http://schemas.openxmlformats.org/markup-compatibility/2006" xmlns:mv="urn:schemas-microsoft-com:mac:vml" xmlns:o="urn:schemas-microsoft-com:office:office" xmlns:r="http://schemas.openxmlformats.org/officeDocument/2006/relationships" xmlns:m="http://schemas.openxmlformats.org/officeDocument/2006/math" xmlns:v="urn:schemas-microsoft-com:vml" xmlns:wp14="http://schemas.microsoft.com/office/word/2010/wordprocessingDrawing" xmlns:wp="http://schemas.openxmlformats.org/drawingml/2006/wordprocessingDrawing" xmlns:w10="urn:schemas-microsoft-com:office:word" xmlns:w="http://schemas.openxmlformats.org/wordprocessingml/2006/main" xmlns:w14="http://schemas.microsoft.com/office/word/2010/wordml" xmlns:w15="http://schemas.microsoft.com/office/word/2012/wordml" xmlns:wpg="http://schemas.microsoft.com/office/word/2010/wordprocessingGroup" xmlns:wpi="http://schemas.microsoft.com/office/word/2010/wordprocessingInk" xmlns:wne="http://schemas.microsoft.com/office/word/2006/wordml" xmlns:wps="http://schemas.microsoft.com/office/word/2010/wordprocessingShape" mc:Ignorable="w14 w15 wp14">
+<w:document xmlns:wpc="http://schemas.microsoft.com/office/word/2010/wordprocessingCanvas" xmlns:cx="http://schemas.microsoft.com/office/drawing/2014/chartex" xmlns:cx1="http://schemas.microsoft.com/office/drawing/2015/9/8/chartex" xmlns:cx2="http://schemas.microsoft.com/office/drawing/2015/10/21/chartex" xmlns:cx3="http://schemas.microsoft.com/office/drawing/2016/5/9/chartex" xmlns:cx4="http://schemas.microsoft.com/office/drawing/2016/5/10/chartex" xmlns:cx5="http://schemas.microsoft.com/office/drawing/2016/5/11/chartex" xmlns:cx6="http://schemas.microsoft.com/office/drawing/2016/5/12/chartex" xmlns:cx7="http://schemas.microsoft.com/office/drawing/2016/5/13/chartex" xmlns:cx8="http://schemas.microsoft.com/office/drawing/2016/5/14/chartex" xmlns:mc="http://schemas.openxmlformats.org/markup-compatibility/2006" xmlns:aink="http://schemas.microsoft.com/office/drawing/2016/ink" xmlns:am3d="http://schemas.microsoft.com/office/drawing/2017/model3d" xmlns:o="urn:schemas-microsoft-com:office:office" xmlns:r="http://schemas.openxmlformats.org/officeDocument/2006/relationships" xmlns:m="http://schemas.openxmlformats.org/officeDocument/2006/math" xmlns:v="urn:schemas-microsoft-com:vml" xmlns:wp14="http://schemas.microsoft.com/office/word/2010/wordprocessingDrawing" xmlns:wp="http://schemas.openxmlformats.org/drawingml/2006/wordprocessingDrawing" xmlns:w10="urn:schemas-microsoft-com:office:word" xmlns:w="http://schemas.openxmlformats.org/wordprocessingml/2006/main" xmlns:w14="http://schemas.microsoft.com/office/word/2010/wordml" xmlns:w15="http://schemas.microsoft.com/office/word/2012/wordml" xmlns:w16cid="http://schemas.microsoft.com/office/word/2016/wordml/cid" xmlns:w16se="http://schemas.microsoft.com/office/word/2015/wordml/symex" xmlns:wpg="http://schemas.microsoft.com/office/word/2010/wordprocessingGroup" xmlns:wpi="http://schemas.microsoft.com/office/word/2010/wordprocessingInk" xmlns:wne="http://schemas.microsoft.com/office/word/2006/wordml" xmlns:wps="http://schemas.microsoft.com/office/word/2010/wordprocessingShape" mc:Ignorable="w14 w15 w16se w16cid wp14">
   <w:body>
     <w:p>
       <w:pPr>
@@ -31,8 +31,6 @@
         </w:rPr>
         <w:t xml:space="preserve"> 13</w:t>
       </w:r>
-      <w:bookmarkStart w:id="0" w:name="_GoBack"/>
-      <w:bookmarkEnd w:id="0"/>
     </w:p>
     <w:p>
       <w:pPr>
@@ -52,47 +50,98 @@
           <w:szCs w:val="40"/>
           <w:lang w:val="en-US"/>
         </w:rPr>
-        <w:t xml:space="preserve">Team 1 : </w:t>
-      </w:r>
-      <w:r>
-        <w:rPr>
-          <w:rFonts w:ascii="Baskerville Old Face" w:hAnsi="Baskerville Old Face"/>
-          <w:sz w:val="40"/>
-          <w:szCs w:val="40"/>
-          <w:lang w:val="en-US"/>
-        </w:rPr>
-        <w:t>Student Enegy – Hand Ball</w:t>
-      </w:r>
-    </w:p>
-    <w:p>
-      <w:pPr>
-        <w:spacing w:after="0"/>
-        <w:rPr>
-          <w:rFonts w:ascii="Baskerville Old Face" w:hAnsi="Baskerville Old Face"/>
-          <w:sz w:val="40"/>
-          <w:szCs w:val="40"/>
-          <w:lang w:val="en-US"/>
-        </w:rPr>
-      </w:pPr>
-    </w:p>
-    <w:p>
-      <w:pPr>
-        <w:spacing w:after="0"/>
-        <w:rPr>
-          <w:rFonts w:ascii="Baskerville Old Face" w:hAnsi="Baskerville Old Face"/>
-          <w:sz w:val="40"/>
-          <w:szCs w:val="40"/>
-          <w:lang w:val="en-US"/>
-        </w:rPr>
-      </w:pPr>
-      <w:r>
-        <w:rPr>
-          <w:rFonts w:ascii="Baskerville Old Face" w:hAnsi="Baskerville Old Face"/>
-          <w:sz w:val="40"/>
-          <w:szCs w:val="40"/>
-          <w:lang w:val="en-US"/>
-        </w:rPr>
-        <w:t xml:space="preserve">Artist : </w:t>
+        <w:t xml:space="preserve">Team </w:t>
+      </w:r>
+      <w:proofErr w:type="gramStart"/>
+      <w:r>
+        <w:rPr>
+          <w:rFonts w:ascii="Baskerville Old Face" w:hAnsi="Baskerville Old Face"/>
+          <w:sz w:val="40"/>
+          <w:szCs w:val="40"/>
+          <w:lang w:val="en-US"/>
+        </w:rPr>
+        <w:t>1 :</w:t>
+      </w:r>
+      <w:proofErr w:type="gramEnd"/>
+      <w:r>
+        <w:rPr>
+          <w:rFonts w:ascii="Baskerville Old Face" w:hAnsi="Baskerville Old Face"/>
+          <w:sz w:val="40"/>
+          <w:szCs w:val="40"/>
+          <w:lang w:val="en-US"/>
+        </w:rPr>
+        <w:t xml:space="preserve"> </w:t>
+      </w:r>
+      <w:r>
+        <w:rPr>
+          <w:rFonts w:ascii="Baskerville Old Face" w:hAnsi="Baskerville Old Face"/>
+          <w:sz w:val="40"/>
+          <w:szCs w:val="40"/>
+          <w:lang w:val="en-US"/>
+        </w:rPr>
+        <w:t xml:space="preserve">Student </w:t>
+      </w:r>
+      <w:proofErr w:type="spellStart"/>
+      <w:r>
+        <w:rPr>
+          <w:rFonts w:ascii="Baskerville Old Face" w:hAnsi="Baskerville Old Face"/>
+          <w:sz w:val="40"/>
+          <w:szCs w:val="40"/>
+          <w:lang w:val="en-US"/>
+        </w:rPr>
+        <w:t>Enegy</w:t>
+      </w:r>
+      <w:proofErr w:type="spellEnd"/>
+      <w:r>
+        <w:rPr>
+          <w:rFonts w:ascii="Baskerville Old Face" w:hAnsi="Baskerville Old Face"/>
+          <w:sz w:val="40"/>
+          <w:szCs w:val="40"/>
+          <w:lang w:val="en-US"/>
+        </w:rPr>
+        <w:t xml:space="preserve"> – Hand Ball</w:t>
+      </w:r>
+    </w:p>
+    <w:p>
+      <w:pPr>
+        <w:spacing w:after="0"/>
+        <w:rPr>
+          <w:rFonts w:ascii="Baskerville Old Face" w:hAnsi="Baskerville Old Face"/>
+          <w:sz w:val="40"/>
+          <w:szCs w:val="40"/>
+          <w:lang w:val="en-US"/>
+        </w:rPr>
+      </w:pPr>
+    </w:p>
+    <w:p>
+      <w:pPr>
+        <w:spacing w:after="0"/>
+        <w:rPr>
+          <w:rFonts w:ascii="Baskerville Old Face" w:hAnsi="Baskerville Old Face"/>
+          <w:sz w:val="40"/>
+          <w:szCs w:val="40"/>
+          <w:lang w:val="en-US"/>
+        </w:rPr>
+      </w:pPr>
+      <w:proofErr w:type="gramStart"/>
+      <w:r>
+        <w:rPr>
+          <w:rFonts w:ascii="Baskerville Old Face" w:hAnsi="Baskerville Old Face"/>
+          <w:sz w:val="40"/>
+          <w:szCs w:val="40"/>
+          <w:lang w:val="en-US"/>
+        </w:rPr>
+        <w:t>Artist :</w:t>
+      </w:r>
+      <w:proofErr w:type="gramEnd"/>
+      <w:r>
+        <w:rPr>
+          <w:rFonts w:ascii="Baskerville Old Face" w:hAnsi="Baskerville Old Face"/>
+          <w:sz w:val="40"/>
+          <w:szCs w:val="40"/>
+          <w:lang w:val="en-US"/>
+        </w:rPr>
+        <w:t xml:space="preserve"> </w:t>
       </w:r>
     </w:p>
     <w:p>
@@ -132,142 +181,306 @@
           <w:lang w:val="en-US"/>
         </w:rPr>
       </w:pPr>
-      <w:r>
-        <w:rPr>
-          <w:rFonts w:ascii="Baskerville Old Face" w:hAnsi="Baskerville Old Face"/>
-          <w:sz w:val="40"/>
-          <w:szCs w:val="40"/>
-          <w:lang w:val="en-US"/>
-        </w:rPr>
-        <w:t>Membantu programmer melengkapi art yang kurang</w:t>
-      </w:r>
-    </w:p>
-    <w:p>
-      <w:pPr>
-        <w:spacing w:after="0"/>
-        <w:rPr>
-          <w:rFonts w:ascii="Baskerville Old Face" w:hAnsi="Baskerville Old Face"/>
-          <w:sz w:val="40"/>
-          <w:szCs w:val="40"/>
-          <w:lang w:val="en-US"/>
-        </w:rPr>
-      </w:pPr>
-    </w:p>
-    <w:p>
-      <w:pPr>
-        <w:spacing w:after="0"/>
-        <w:rPr>
-          <w:rFonts w:ascii="Baskerville Old Face" w:hAnsi="Baskerville Old Face"/>
-          <w:sz w:val="40"/>
-          <w:szCs w:val="40"/>
-          <w:lang w:val="en-US"/>
-        </w:rPr>
-      </w:pPr>
-    </w:p>
-    <w:p>
-      <w:pPr>
-        <w:spacing w:after="0"/>
-        <w:rPr>
-          <w:rFonts w:ascii="Baskerville Old Face" w:hAnsi="Baskerville Old Face"/>
-          <w:sz w:val="40"/>
-          <w:szCs w:val="40"/>
-          <w:lang w:val="en-US"/>
-        </w:rPr>
-      </w:pPr>
-    </w:p>
-    <w:p>
-      <w:pPr>
-        <w:spacing w:after="0"/>
-        <w:rPr>
-          <w:rFonts w:ascii="Baskerville Old Face" w:hAnsi="Baskerville Old Face"/>
-          <w:sz w:val="40"/>
-          <w:szCs w:val="40"/>
-          <w:lang w:val="en-US"/>
-        </w:rPr>
-      </w:pPr>
-    </w:p>
-    <w:p>
-      <w:pPr>
-        <w:spacing w:after="0"/>
-        <w:rPr>
-          <w:rFonts w:ascii="Baskerville Old Face" w:hAnsi="Baskerville Old Face"/>
-          <w:sz w:val="40"/>
-          <w:szCs w:val="40"/>
-          <w:lang w:val="en-US"/>
-        </w:rPr>
-      </w:pPr>
-    </w:p>
-    <w:p>
-      <w:pPr>
-        <w:spacing w:after="0"/>
-        <w:rPr>
-          <w:rFonts w:ascii="Baskerville Old Face" w:hAnsi="Baskerville Old Face"/>
-          <w:sz w:val="40"/>
-          <w:szCs w:val="40"/>
-          <w:lang w:val="en-US"/>
-        </w:rPr>
-      </w:pPr>
-    </w:p>
-    <w:p>
-      <w:pPr>
-        <w:spacing w:after="0"/>
-        <w:rPr>
-          <w:rFonts w:ascii="Baskerville Old Face" w:hAnsi="Baskerville Old Face"/>
-          <w:sz w:val="40"/>
-          <w:szCs w:val="40"/>
-          <w:lang w:val="en-US"/>
-        </w:rPr>
-      </w:pPr>
-      <w:r>
-        <w:rPr>
-          <w:rFonts w:ascii="Baskerville Old Face" w:hAnsi="Baskerville Old Face"/>
-          <w:sz w:val="40"/>
-          <w:szCs w:val="40"/>
-          <w:lang w:val="en-US"/>
-        </w:rPr>
-        <w:t xml:space="preserve">Programmer : </w:t>
-      </w:r>
-    </w:p>
-    <w:p>
-      <w:pPr>
-        <w:spacing w:after="0"/>
-        <w:rPr>
-          <w:rFonts w:ascii="Baskerville Old Face" w:hAnsi="Baskerville Old Face"/>
-          <w:sz w:val="40"/>
-          <w:szCs w:val="40"/>
-          <w:lang w:val="en-US"/>
-        </w:rPr>
-      </w:pPr>
-    </w:p>
-    <w:p>
-      <w:pPr>
-        <w:spacing w:after="0"/>
-        <w:rPr>
-          <w:rFonts w:ascii="Baskerville Old Face" w:hAnsi="Baskerville Old Face"/>
-          <w:sz w:val="40"/>
-          <w:szCs w:val="40"/>
-          <w:lang w:val="en-US"/>
-        </w:rPr>
-      </w:pPr>
-      <w:r>
-        <w:rPr>
-          <w:rFonts w:ascii="Baskerville Old Face" w:hAnsi="Baskerville Old Face"/>
-          <w:sz w:val="40"/>
-          <w:szCs w:val="40"/>
-          <w:lang w:val="en-US"/>
-        </w:rPr>
-        <w:br w:type="column"/>
-      </w:r>
-      <w:r>
-        <w:rPr>
-          <w:rFonts w:ascii="Baskerville Old Face" w:hAnsi="Baskerville Old Face"/>
-          <w:sz w:val="40"/>
-          <w:szCs w:val="40"/>
-          <w:lang w:val="en-US"/>
+      <w:proofErr w:type="spellStart"/>
+      <w:r>
+        <w:rPr>
+          <w:rFonts w:ascii="Baskerville Old Face" w:hAnsi="Baskerville Old Face"/>
+          <w:sz w:val="40"/>
+          <w:szCs w:val="40"/>
+          <w:lang w:val="en-US"/>
+        </w:rPr>
+        <w:t>Membantu</w:t>
+      </w:r>
+      <w:proofErr w:type="spellEnd"/>
+      <w:r>
+        <w:rPr>
+          <w:rFonts w:ascii="Baskerville Old Face" w:hAnsi="Baskerville Old Face"/>
+          <w:sz w:val="40"/>
+          <w:szCs w:val="40"/>
+          <w:lang w:val="en-US"/>
+        </w:rPr>
+        <w:t xml:space="preserve"> programmer </w:t>
+      </w:r>
+      <w:proofErr w:type="spellStart"/>
+      <w:r>
+        <w:rPr>
+          <w:rFonts w:ascii="Baskerville Old Face" w:hAnsi="Baskerville Old Face"/>
+          <w:sz w:val="40"/>
+          <w:szCs w:val="40"/>
+          <w:lang w:val="en-US"/>
+        </w:rPr>
+        <w:t>melengkapi</w:t>
+      </w:r>
+      <w:proofErr w:type="spellEnd"/>
+      <w:r>
+        <w:rPr>
+          <w:rFonts w:ascii="Baskerville Old Face" w:hAnsi="Baskerville Old Face"/>
+          <w:sz w:val="40"/>
+          <w:szCs w:val="40"/>
+          <w:lang w:val="en-US"/>
+        </w:rPr>
+        <w:t xml:space="preserve"> art yang </w:t>
+      </w:r>
+      <w:proofErr w:type="spellStart"/>
+      <w:r>
+        <w:rPr>
+          <w:rFonts w:ascii="Baskerville Old Face" w:hAnsi="Baskerville Old Face"/>
+          <w:sz w:val="40"/>
+          <w:szCs w:val="40"/>
+          <w:lang w:val="en-US"/>
+        </w:rPr>
+        <w:t>kurang</w:t>
+      </w:r>
+      <w:proofErr w:type="spellEnd"/>
+    </w:p>
+    <w:p>
+      <w:pPr>
+        <w:spacing w:after="0"/>
+        <w:rPr>
+          <w:rFonts w:ascii="Baskerville Old Face" w:hAnsi="Baskerville Old Face"/>
+          <w:sz w:val="40"/>
+          <w:szCs w:val="40"/>
+          <w:lang w:val="en-US"/>
+        </w:rPr>
+      </w:pPr>
+    </w:p>
+    <w:p>
+      <w:pPr>
+        <w:spacing w:after="0"/>
+        <w:rPr>
+          <w:rFonts w:ascii="Baskerville Old Face" w:hAnsi="Baskerville Old Face"/>
+          <w:sz w:val="40"/>
+          <w:szCs w:val="40"/>
+          <w:lang w:val="en-US"/>
+        </w:rPr>
+      </w:pPr>
+    </w:p>
+    <w:p>
+      <w:pPr>
+        <w:spacing w:after="0"/>
+        <w:rPr>
+          <w:rFonts w:ascii="Baskerville Old Face" w:hAnsi="Baskerville Old Face"/>
+          <w:sz w:val="40"/>
+          <w:szCs w:val="40"/>
+          <w:lang w:val="en-US"/>
+        </w:rPr>
+      </w:pPr>
+    </w:p>
+    <w:p>
+      <w:pPr>
+        <w:spacing w:after="0"/>
+        <w:rPr>
+          <w:rFonts w:ascii="Baskerville Old Face" w:hAnsi="Baskerville Old Face"/>
+          <w:sz w:val="40"/>
+          <w:szCs w:val="40"/>
+          <w:lang w:val="en-US"/>
+        </w:rPr>
+      </w:pPr>
+    </w:p>
+    <w:p>
+      <w:pPr>
+        <w:spacing w:after="0"/>
+        <w:rPr>
+          <w:rFonts w:ascii="Baskerville Old Face" w:hAnsi="Baskerville Old Face"/>
+          <w:sz w:val="40"/>
+          <w:szCs w:val="40"/>
+          <w:lang w:val="en-US"/>
+        </w:rPr>
+      </w:pPr>
+    </w:p>
+    <w:p>
+      <w:pPr>
+        <w:spacing w:after="0"/>
+        <w:rPr>
+          <w:rFonts w:ascii="Baskerville Old Face" w:hAnsi="Baskerville Old Face"/>
+          <w:sz w:val="40"/>
+          <w:szCs w:val="40"/>
+          <w:lang w:val="en-US"/>
+        </w:rPr>
+      </w:pPr>
+    </w:p>
+    <w:p>
+      <w:pPr>
+        <w:spacing w:after="0"/>
+        <w:rPr>
+          <w:rFonts w:ascii="Baskerville Old Face" w:hAnsi="Baskerville Old Face"/>
+          <w:sz w:val="40"/>
+          <w:szCs w:val="40"/>
+          <w:lang w:val="en-US"/>
+        </w:rPr>
+      </w:pPr>
+      <w:proofErr w:type="gramStart"/>
+      <w:r>
+        <w:rPr>
+          <w:rFonts w:ascii="Baskerville Old Face" w:hAnsi="Baskerville Old Face"/>
+          <w:sz w:val="40"/>
+          <w:szCs w:val="40"/>
+          <w:lang w:val="en-US"/>
+        </w:rPr>
+        <w:t>Programmer :</w:t>
+      </w:r>
+      <w:proofErr w:type="gramEnd"/>
+      <w:r>
+        <w:rPr>
+          <w:rFonts w:ascii="Baskerville Old Face" w:hAnsi="Baskerville Old Face"/>
+          <w:sz w:val="40"/>
+          <w:szCs w:val="40"/>
+          <w:lang w:val="en-US"/>
+        </w:rPr>
+        <w:t xml:space="preserve"> </w:t>
+      </w:r>
+    </w:p>
+    <w:p>
+      <w:pPr>
+        <w:spacing w:after="0"/>
+        <w:rPr>
+          <w:rFonts w:ascii="Baskerville Old Face" w:hAnsi="Baskerville Old Face"/>
+          <w:sz w:val="40"/>
+          <w:szCs w:val="40"/>
+          <w:lang w:val="en-US"/>
+        </w:rPr>
+      </w:pPr>
+      <w:r>
+        <w:rPr>
+          <w:rFonts w:ascii="Baskerville Old Face" w:hAnsi="Baskerville Old Face"/>
+          <w:sz w:val="40"/>
+          <w:szCs w:val="40"/>
+          <w:lang w:val="en-US"/>
+        </w:rPr>
+        <w:t>Testing di HP</w:t>
+      </w:r>
+    </w:p>
+    <w:p>
+      <w:pPr>
+        <w:spacing w:after="0"/>
+        <w:rPr>
+          <w:rFonts w:ascii="Baskerville Old Face" w:hAnsi="Baskerville Old Face"/>
+          <w:sz w:val="40"/>
+          <w:szCs w:val="40"/>
+          <w:lang w:val="en-US"/>
+        </w:rPr>
+      </w:pPr>
+    </w:p>
+    <w:p>
+      <w:pPr>
+        <w:spacing w:after="0"/>
+        <w:rPr>
+          <w:rFonts w:ascii="Baskerville Old Face" w:hAnsi="Baskerville Old Face"/>
+          <w:sz w:val="40"/>
+          <w:szCs w:val="40"/>
+          <w:lang w:val="en-US"/>
+        </w:rPr>
+      </w:pPr>
+      <w:r>
+        <w:rPr>
+          <w:noProof/>
         </w:rPr>
         <w:lastRenderedPageBreak/>
-        <w:t>Game Design :</w:t>
-      </w:r>
+        <w:drawing>
+          <wp:inline distT="0" distB="0" distL="0" distR="0" wp14:anchorId="5AC3A9F7" wp14:editId="54413151">
+            <wp:extent cx="4436110" cy="8863330"/>
+            <wp:effectExtent l="0" t="0" r="2540" b="0"/>
+            <wp:docPr id="2" name="Picture 2"/>
+            <wp:cNvGraphicFramePr>
+              <a:graphicFrameLocks xmlns:a="http://schemas.openxmlformats.org/drawingml/2006/main" noChangeAspect="1"/>
+            </wp:cNvGraphicFramePr>
+            <a:graphic xmlns:a="http://schemas.openxmlformats.org/drawingml/2006/main">
+              <a:graphicData uri="http://schemas.openxmlformats.org/drawingml/2006/picture">
+                <pic:pic xmlns:pic="http://schemas.openxmlformats.org/drawingml/2006/picture">
+                  <pic:nvPicPr>
+                    <pic:cNvPr id="0" name="Picture 2"/>
+                    <pic:cNvPicPr>
+                      <a:picLocks noChangeAspect="1" noChangeArrowheads="1"/>
+                    </pic:cNvPicPr>
+                  </pic:nvPicPr>
+                  <pic:blipFill>
+                    <a:blip r:embed="rId5">
+                      <a:extLst>
+                        <a:ext uri="{28A0092B-C50C-407E-A947-70E740481C1C}">
+                          <a14:useLocalDpi xmlns:a14="http://schemas.microsoft.com/office/drawing/2010/main" val="0"/>
+                        </a:ext>
+                      </a:extLst>
+                    </a:blip>
+                    <a:srcRect/>
+                    <a:stretch>
+                      <a:fillRect/>
+                    </a:stretch>
+                  </pic:blipFill>
+                  <pic:spPr bwMode="auto">
+                    <a:xfrm>
+                      <a:off x="0" y="0"/>
+                      <a:ext cx="4436110" cy="8863330"/>
+                    </a:xfrm>
+                    <a:prstGeom prst="rect">
+                      <a:avLst/>
+                    </a:prstGeom>
+                    <a:noFill/>
+                    <a:ln>
+                      <a:noFill/>
+                    </a:ln>
+                  </pic:spPr>
+                </pic:pic>
+              </a:graphicData>
+            </a:graphic>
+          </wp:inline>
+        </w:drawing>
+      </w:r>
+      <w:r>
+        <w:rPr>
+          <w:noProof/>
+        </w:rPr>
+        <w:lastRenderedPageBreak/>
+        <w:drawing>
+          <wp:inline distT="0" distB="0" distL="0" distR="0" wp14:anchorId="1F5C620B" wp14:editId="3FAAA9E1">
+            <wp:extent cx="4436110" cy="8863330"/>
+            <wp:effectExtent l="0" t="0" r="2540" b="0"/>
+            <wp:docPr id="1" name="Picture 1"/>
+            <wp:cNvGraphicFramePr>
+              <a:graphicFrameLocks xmlns:a="http://schemas.openxmlformats.org/drawingml/2006/main" noChangeAspect="1"/>
+            </wp:cNvGraphicFramePr>
+            <a:graphic xmlns:a="http://schemas.openxmlformats.org/drawingml/2006/main">
+              <a:graphicData uri="http://schemas.openxmlformats.org/drawingml/2006/picture">
+                <pic:pic xmlns:pic="http://schemas.openxmlformats.org/drawingml/2006/picture">
+                  <pic:nvPicPr>
+                    <pic:cNvPr id="0" name="Picture 1"/>
+                    <pic:cNvPicPr>
+                      <a:picLocks noChangeAspect="1" noChangeArrowheads="1"/>
+                    </pic:cNvPicPr>
+                  </pic:nvPicPr>
+                  <pic:blipFill>
+                    <a:blip r:embed="rId6">
+                      <a:extLst>
+                        <a:ext uri="{28A0092B-C50C-407E-A947-70E740481C1C}">
+                          <a14:useLocalDpi xmlns:a14="http://schemas.microsoft.com/office/drawing/2010/main" val="0"/>
+                        </a:ext>
+                      </a:extLst>
+                    </a:blip>
+                    <a:srcRect/>
+                    <a:stretch>
+                      <a:fillRect/>
+                    </a:stretch>
+                  </pic:blipFill>
+                  <pic:spPr bwMode="auto">
+                    <a:xfrm>
+                      <a:off x="0" y="0"/>
+                      <a:ext cx="4436110" cy="8863330"/>
+                    </a:xfrm>
+                    <a:prstGeom prst="rect">
+                      <a:avLst/>
+                    </a:prstGeom>
+                    <a:noFill/>
+                    <a:ln>
+                      <a:noFill/>
+                    </a:ln>
+                  </pic:spPr>
+                </pic:pic>
+              </a:graphicData>
+            </a:graphic>
+          </wp:inline>
+        </w:drawing>
+      </w:r>
+      <w:bookmarkStart w:id="0" w:name="_GoBack"/>
+      <w:bookmarkEnd w:id="0"/>
     </w:p>
     <w:p>
       <w:pPr>
@@ -291,6 +504,7 @@
           <w:szCs w:val="40"/>
           <w:lang w:val="en-US"/>
         </w:rPr>
+        <w:lastRenderedPageBreak/>
         <w:t>Game Design Document Update</w:t>
       </w:r>
     </w:p>
@@ -405,8 +619,8 @@
 </file>
 
 <file path=word/numbering.xml><?xml version="1.0" encoding="utf-8"?>
-<w:numbering xmlns:wpc="http://schemas.microsoft.com/office/word/2010/wordprocessingCanvas" xmlns:mo="http://schemas.microsoft.com/office/mac/office/2008/main" xmlns:mc="http://schemas.openxmlformats.org/markup-compatibility/2006" xmlns:mv="urn:schemas-microsoft-com:mac:vml" xmlns:o="urn:schemas-microsoft-com:office:office" xmlns:r="http://schemas.openxmlformats.org/officeDocument/2006/relationships" xmlns:m="http://schemas.openxmlformats.org/officeDocument/2006/math" xmlns:v="urn:schemas-microsoft-com:vml" xmlns:wp14="http://schemas.microsoft.com/office/word/2010/wordprocessingDrawing" xmlns:wp="http://schemas.openxmlformats.org/drawingml/2006/wordprocessingDrawing" xmlns:w10="urn:schemas-microsoft-com:office:word" xmlns:w="http://schemas.openxmlformats.org/wordprocessingml/2006/main" xmlns:w14="http://schemas.microsoft.com/office/word/2010/wordml" xmlns:w15="http://schemas.microsoft.com/office/word/2012/wordml" xmlns:wpg="http://schemas.microsoft.com/office/word/2010/wordprocessingGroup" xmlns:wpi="http://schemas.microsoft.com/office/word/2010/wordprocessingInk" xmlns:wne="http://schemas.microsoft.com/office/word/2006/wordml" xmlns:wps="http://schemas.microsoft.com/office/word/2010/wordprocessingShape" mc:Ignorable="w14 w15 wp14">
-  <w:abstractNum w:abstractNumId="0">
+<w:numbering xmlns:wpc="http://schemas.microsoft.com/office/word/2010/wordprocessingCanvas" xmlns:cx="http://schemas.microsoft.com/office/drawing/2014/chartex" xmlns:cx1="http://schemas.microsoft.com/office/drawing/2015/9/8/chartex" xmlns:cx2="http://schemas.microsoft.com/office/drawing/2015/10/21/chartex" xmlns:cx3="http://schemas.microsoft.com/office/drawing/2016/5/9/chartex" xmlns:cx4="http://schemas.microsoft.com/office/drawing/2016/5/10/chartex" xmlns:cx5="http://schemas.microsoft.com/office/drawing/2016/5/11/chartex" xmlns:cx6="http://schemas.microsoft.com/office/drawing/2016/5/12/chartex" xmlns:cx7="http://schemas.microsoft.com/office/drawing/2016/5/13/chartex" xmlns:cx8="http://schemas.microsoft.com/office/drawing/2016/5/14/chartex" xmlns:mc="http://schemas.openxmlformats.org/markup-compatibility/2006" xmlns:aink="http://schemas.microsoft.com/office/drawing/2016/ink" xmlns:am3d="http://schemas.microsoft.com/office/drawing/2017/model3d" xmlns:o="urn:schemas-microsoft-com:office:office" xmlns:r="http://schemas.openxmlformats.org/officeDocument/2006/relationships" xmlns:m="http://schemas.openxmlformats.org/officeDocument/2006/math" xmlns:v="urn:schemas-microsoft-com:vml" xmlns:wp14="http://schemas.microsoft.com/office/word/2010/wordprocessingDrawing" xmlns:wp="http://schemas.openxmlformats.org/drawingml/2006/wordprocessingDrawing" xmlns:w10="urn:schemas-microsoft-com:office:word" xmlns:w="http://schemas.openxmlformats.org/wordprocessingml/2006/main" xmlns:w14="http://schemas.microsoft.com/office/word/2010/wordml" xmlns:w15="http://schemas.microsoft.com/office/word/2012/wordml" xmlns:w16cid="http://schemas.microsoft.com/office/word/2016/wordml/cid" xmlns:w16se="http://schemas.microsoft.com/office/word/2015/wordml/symex" xmlns:wpg="http://schemas.microsoft.com/office/word/2010/wordprocessingGroup" xmlns:wpi="http://schemas.microsoft.com/office/word/2010/wordprocessingInk" xmlns:wne="http://schemas.microsoft.com/office/word/2006/wordml" xmlns:wps="http://schemas.microsoft.com/office/word/2010/wordprocessingShape" mc:Ignorable="w14 w15 w16se w16cid wp14">
+  <w:abstractNum w:abstractNumId="0" w15:restartNumberingAfterBreak="0">
     <w:nsid w:val="05AD7611"/>
     <w:multiLevelType w:val="hybridMultilevel"/>
     <w:tmpl w:val="470047CA"/>
@@ -519,7 +733,7 @@
       </w:rPr>
     </w:lvl>
   </w:abstractNum>
-  <w:abstractNum w:abstractNumId="1">
+  <w:abstractNum w:abstractNumId="1" w15:restartNumberingAfterBreak="0">
     <w:nsid w:val="1B1A7725"/>
     <w:multiLevelType w:val="hybridMultilevel"/>
     <w:tmpl w:val="27A08EA8"/>
@@ -631,7 +845,7 @@
       </w:rPr>
     </w:lvl>
   </w:abstractNum>
-  <w:abstractNum w:abstractNumId="2">
+  <w:abstractNum w:abstractNumId="2" w15:restartNumberingAfterBreak="0">
     <w:nsid w:val="1CAB0FA2"/>
     <w:multiLevelType w:val="hybridMultilevel"/>
     <w:tmpl w:val="65500D5E"/>
@@ -743,7 +957,7 @@
       </w:rPr>
     </w:lvl>
   </w:abstractNum>
-  <w:abstractNum w:abstractNumId="3">
+  <w:abstractNum w:abstractNumId="3" w15:restartNumberingAfterBreak="0">
     <w:nsid w:val="287840D9"/>
     <w:multiLevelType w:val="hybridMultilevel"/>
     <w:tmpl w:val="242AA278"/>
@@ -855,7 +1069,7 @@
       </w:rPr>
     </w:lvl>
   </w:abstractNum>
-  <w:abstractNum w:abstractNumId="4">
+  <w:abstractNum w:abstractNumId="4" w15:restartNumberingAfterBreak="0">
     <w:nsid w:val="731D60C7"/>
     <w:multiLevelType w:val="hybridMultilevel"/>
     <w:tmpl w:val="12048044"/>
@@ -967,7 +1181,7 @@
       </w:rPr>
     </w:lvl>
   </w:abstractNum>
-  <w:abstractNum w:abstractNumId="5">
+  <w:abstractNum w:abstractNumId="5" w15:restartNumberingAfterBreak="0">
     <w:nsid w:val="7DB851B9"/>
     <w:multiLevelType w:val="hybridMultilevel"/>
     <w:tmpl w:val="8A5A3C1A"/>
@@ -1101,7 +1315,7 @@
 </file>
 
 <file path=word/styles.xml><?xml version="1.0" encoding="utf-8"?>
-<w:styles xmlns:mc="http://schemas.openxmlformats.org/markup-compatibility/2006" xmlns:r="http://schemas.openxmlformats.org/officeDocument/2006/relationships" xmlns:w="http://schemas.openxmlformats.org/wordprocessingml/2006/main" xmlns:w14="http://schemas.microsoft.com/office/word/2010/wordml" xmlns:w15="http://schemas.microsoft.com/office/word/2012/wordml" mc:Ignorable="w14 w15">
+<w:styles xmlns:mc="http://schemas.openxmlformats.org/markup-compatibility/2006" xmlns:r="http://schemas.openxmlformats.org/officeDocument/2006/relationships" xmlns:w="http://schemas.openxmlformats.org/wordprocessingml/2006/main" xmlns:w14="http://schemas.microsoft.com/office/word/2010/wordml" xmlns:w15="http://schemas.microsoft.com/office/word/2012/wordml" xmlns:w16cid="http://schemas.microsoft.com/office/word/2016/wordml/cid" xmlns:w16se="http://schemas.microsoft.com/office/word/2015/wordml/symex" mc:Ignorable="w14 w15 w16se w16cid">
   <w:docDefaults>
     <w:rPrDefault>
       <w:rPr>
@@ -1117,7 +1331,7 @@
       </w:pPr>
     </w:pPrDefault>
   </w:docDefaults>
-  <w:latentStyles w:defLockedState="0" w:defUIPriority="99" w:defSemiHidden="0" w:defUnhideWhenUsed="0" w:defQFormat="0" w:count="382">
+  <w:latentStyles w:defLockedState="0" w:defUIPriority="99" w:defSemiHidden="0" w:defUnhideWhenUsed="0" w:defQFormat="0" w:count="375">
     <w:lsdException w:name="Normal" w:uiPriority="0" w:qFormat="1"/>
     <w:lsdException w:name="heading 1" w:uiPriority="9" w:qFormat="1"/>
     <w:lsdException w:name="heading 2" w:semiHidden="1" w:uiPriority="9" w:unhideWhenUsed="1" w:qFormat="1"/>
